--- a/Programming for QA/1. Programming Fundamentals and Unit Testing/1. First Steps in Programming. Data Types and Variables. Conditional Statements/01. Exercise/Exercise - First-Steps-in-Coding.docx
+++ b/Programming for QA/1. Programming Fundamentals and Unit Testing/1. First Steps in Programming. Data Types and Variables. Conditional Statements/01. Exercise/Exercise - First-Steps-in-Coding.docx
@@ -96,12 +96,14 @@
           </w:rPr>
           <w:t>.</w:t>
         </w:r>
+        <w:proofErr w:type="spellStart"/>
         <w:r>
           <w:rPr>
             <w:rStyle w:val="Hyperlink"/>
           </w:rPr>
           <w:t>softuni</w:t>
         </w:r>
+        <w:proofErr w:type="spellEnd"/>
         <w:r>
           <w:rPr>
             <w:rStyle w:val="Hyperlink"/>
@@ -145,30 +147,45 @@
           <w:numId w:val="2"/>
         </w:numPr>
         <w:rPr>
+          <w:highlight w:val="yellow"/>
           <w:lang w:val="bg-BG"/>
         </w:rPr>
       </w:pPr>
       <w:r>
+        <w:rPr>
+          <w:highlight w:val="yellow"/>
+        </w:rPr>
         <w:t>Console Converter</w:t>
       </w:r>
       <w:r>
+        <w:rPr>
+          <w:highlight w:val="yellow"/>
+        </w:rPr>
         <w:t xml:space="preserve">: </w:t>
       </w:r>
       <w:r>
         <w:rPr>
           <w:noProof/>
+          <w:highlight w:val="yellow"/>
         </w:rPr>
         <w:t xml:space="preserve">USD </w:t>
       </w:r>
       <w:r>
+        <w:rPr>
+          <w:highlight w:val="yellow"/>
+        </w:rPr>
         <w:t>to</w:t>
       </w:r>
       <w:r>
+        <w:rPr>
+          <w:highlight w:val="yellow"/>
+        </w:rPr>
         <w:t xml:space="preserve"> </w:t>
       </w:r>
       <w:r>
         <w:rPr>
           <w:noProof/>
+          <w:highlight w:val="yellow"/>
         </w:rPr>
         <w:t>BGN</w:t>
       </w:r>
@@ -769,7 +786,15 @@
         <w:t>a new variable</w:t>
       </w:r>
       <w:r>
-        <w:t xml:space="preserve"> in which you will convert from US dollars to Bulgarian leva, knowing  the </w:t>
+        <w:t xml:space="preserve"> in which you will convert from US dollars to Bulgarian leva, </w:t>
+      </w:r>
+      <w:proofErr w:type="gramStart"/>
+      <w:r>
+        <w:t>knowing  the</w:t>
+      </w:r>
+      <w:proofErr w:type="gramEnd"/>
+      <w:r>
+        <w:t xml:space="preserve"> </w:t>
       </w:r>
       <w:r>
         <w:rPr>
@@ -913,22 +938,33 @@
           <w:numId w:val="2"/>
         </w:numPr>
         <w:rPr>
+          <w:highlight w:val="yellow"/>
           <w:lang w:val="bg-BG"/>
         </w:rPr>
       </w:pPr>
       <w:r>
+        <w:rPr>
+          <w:highlight w:val="yellow"/>
+        </w:rPr>
         <w:t>Console</w:t>
       </w:r>
       <w:r>
+        <w:rPr>
+          <w:highlight w:val="yellow"/>
+        </w:rPr>
         <w:t xml:space="preserve"> converter: from </w:t>
       </w:r>
       <w:r>
         <w:rPr>
           <w:noProof/>
+          <w:highlight w:val="yellow"/>
         </w:rPr>
         <w:t>radians</w:t>
       </w:r>
       <w:r>
+        <w:rPr>
+          <w:highlight w:val="yellow"/>
+        </w:rPr>
         <w:t xml:space="preserve"> to degrees</w:t>
       </w:r>
     </w:p>
@@ -999,6 +1035,7 @@
       <w:r>
         <w:t xml:space="preserve"> in C# programs is available through </w:t>
       </w:r>
+      <w:proofErr w:type="spellStart"/>
       <w:r>
         <w:rPr>
           <w:b/>
@@ -1014,6 +1051,7 @@
         </w:rPr>
         <w:t>PI</w:t>
       </w:r>
+      <w:proofErr w:type="spellEnd"/>
       <w:r>
         <w:t>.</w:t>
       </w:r>
@@ -1060,10 +1098,10 @@
       <w:tblGrid>
         <w:gridCol w:w="896"/>
         <w:gridCol w:w="2227"/>
-        <w:gridCol w:w="176"/>
+        <w:gridCol w:w="231"/>
         <w:gridCol w:w="896"/>
         <w:gridCol w:w="2227"/>
-        <w:gridCol w:w="176"/>
+        <w:gridCol w:w="231"/>
         <w:gridCol w:w="896"/>
         <w:gridCol w:w="2227"/>
       </w:tblGrid>
@@ -1647,7 +1685,7 @@
           <w:noProof/>
         </w:rPr>
         <w:drawing>
-          <wp:anchor distT="0" distB="0" distL="114300" distR="114300" simplePos="0" relativeHeight="251659264" behindDoc="0" locked="0" layoutInCell="1" allowOverlap="1" wp14:anchorId="6D60CB04" wp14:editId="16281AA3">
+          <wp:anchor distT="0" distB="0" distL="114300" distR="114300" simplePos="0" relativeHeight="251659264" behindDoc="0" locked="0" layoutInCell="1" allowOverlap="1" wp14:anchorId="6D60CB04" wp14:editId="400FB2AE">
             <wp:simplePos x="0" y="0"/>
             <wp:positionH relativeFrom="column">
               <wp:posOffset>1370965</wp:posOffset>
@@ -1749,10 +1787,14 @@
           <w:numId w:val="2"/>
         </w:numPr>
         <w:rPr>
+          <w:highlight w:val="yellow"/>
           <w:lang w:val="bg-BG"/>
         </w:rPr>
       </w:pPr>
       <w:r>
+        <w:rPr>
+          <w:highlight w:val="yellow"/>
+        </w:rPr>
         <w:t>Deposit Calculator</w:t>
       </w:r>
     </w:p>
@@ -2725,19 +2767,32 @@
           <w:numId w:val="2"/>
         </w:numPr>
         <w:rPr>
+          <w:highlight w:val="yellow"/>
           <w:lang w:val="bg-BG"/>
         </w:rPr>
       </w:pPr>
       <w:r>
+        <w:rPr>
+          <w:highlight w:val="yellow"/>
+        </w:rPr>
         <w:t>Mandatory</w:t>
       </w:r>
       <w:r>
+        <w:rPr>
+          <w:highlight w:val="yellow"/>
+        </w:rPr>
         <w:t xml:space="preserve"> </w:t>
       </w:r>
       <w:r>
+        <w:rPr>
+          <w:highlight w:val="yellow"/>
+        </w:rPr>
         <w:t>L</w:t>
       </w:r>
       <w:r>
+        <w:rPr>
+          <w:highlight w:val="yellow"/>
+        </w:rPr>
         <w:t>iterature</w:t>
       </w:r>
     </w:p>
@@ -2824,13 +2879,27 @@
         <w:rPr>
           <w:b/>
         </w:rPr>
-        <w:t xml:space="preserve">Number of pages </w:t>
+        <w:t xml:space="preserve">Number of </w:t>
+      </w:r>
+      <w:proofErr w:type="gramStart"/>
+      <w:r>
+        <w:rPr>
+          <w:b/>
+        </w:rPr>
+        <w:t xml:space="preserve">pages </w:t>
       </w:r>
       <w:r>
         <w:rPr>
           <w:bCs/>
         </w:rPr>
-        <w:t xml:space="preserve"> in the current book </w:t>
+        <w:t xml:space="preserve"> in</w:t>
+      </w:r>
+      <w:proofErr w:type="gramEnd"/>
+      <w:r>
+        <w:rPr>
+          <w:bCs/>
+        </w:rPr>
+        <w:t xml:space="preserve"> the current book </w:t>
       </w:r>
       <w:r>
         <w:rPr>
@@ -3011,7 +3080,15 @@
         <w:t>number of hours</w:t>
       </w:r>
       <w:r>
-        <w:t xml:space="preserve"> that Joro has to spend reading each day.</w:t>
+        <w:t xml:space="preserve"> that Joro </w:t>
+      </w:r>
+      <w:proofErr w:type="gramStart"/>
+      <w:r>
+        <w:t>has to</w:t>
+      </w:r>
+      <w:proofErr w:type="gramEnd"/>
+      <w:r>
+        <w:t xml:space="preserve"> spend reading each day.</w:t>
       </w:r>
     </w:p>
     <w:p>
@@ -3256,7 +3333,21 @@
               <w:rPr>
                 <w:rFonts w:eastAsia="Calibri" w:cs="Times New Roman"/>
               </w:rPr>
-              <w:t xml:space="preserve"> pages  / </w:t>
+              <w:t xml:space="preserve"> </w:t>
+            </w:r>
+            <w:proofErr w:type="gramStart"/>
+            <w:r>
+              <w:rPr>
+                <w:rFonts w:eastAsia="Calibri" w:cs="Times New Roman"/>
+              </w:rPr>
+              <w:t>pages  /</w:t>
+            </w:r>
+            <w:proofErr w:type="gramEnd"/>
+            <w:r>
+              <w:rPr>
+                <w:rFonts w:eastAsia="Calibri" w:cs="Times New Roman"/>
+              </w:rPr>
+              <w:t xml:space="preserve"> </w:t>
             </w:r>
             <w:r>
               <w:rPr>
@@ -3310,7 +3401,27 @@
                 <w:bCs/>
                 <w:color w:val="FFC000"/>
               </w:rPr>
-              <w:t xml:space="preserve"> hours  / </w:t>
+              <w:t xml:space="preserve"> </w:t>
+            </w:r>
+            <w:proofErr w:type="gramStart"/>
+            <w:r>
+              <w:rPr>
+                <w:rFonts w:eastAsia="Calibri" w:cs="Times New Roman"/>
+                <w:b/>
+                <w:bCs/>
+                <w:color w:val="FFC000"/>
+              </w:rPr>
+              <w:t>hours  /</w:t>
+            </w:r>
+            <w:proofErr w:type="gramEnd"/>
+            <w:r>
+              <w:rPr>
+                <w:rFonts w:eastAsia="Calibri" w:cs="Times New Roman"/>
+                <w:b/>
+                <w:bCs/>
+                <w:color w:val="FFC000"/>
+              </w:rPr>
+              <w:t xml:space="preserve"> </w:t>
             </w:r>
             <w:r>
               <w:rPr>
@@ -3543,7 +3654,21 @@
               <w:rPr>
                 <w:rFonts w:eastAsia="Calibri" w:cs="Times New Roman"/>
               </w:rPr>
-              <w:t xml:space="preserve"> pages  / </w:t>
+              <w:t xml:space="preserve"> </w:t>
+            </w:r>
+            <w:proofErr w:type="gramStart"/>
+            <w:r>
+              <w:rPr>
+                <w:rFonts w:eastAsia="Calibri" w:cs="Times New Roman"/>
+              </w:rPr>
+              <w:t>pages  /</w:t>
+            </w:r>
+            <w:proofErr w:type="gramEnd"/>
+            <w:r>
+              <w:rPr>
+                <w:rFonts w:eastAsia="Calibri" w:cs="Times New Roman"/>
+              </w:rPr>
+              <w:t xml:space="preserve"> </w:t>
             </w:r>
             <w:r>
               <w:rPr>
@@ -3597,7 +3722,27 @@
                 <w:bCs/>
                 <w:color w:val="FFC000"/>
               </w:rPr>
-              <w:t xml:space="preserve"> hours  / </w:t>
+              <w:t xml:space="preserve"> </w:t>
+            </w:r>
+            <w:proofErr w:type="gramStart"/>
+            <w:r>
+              <w:rPr>
+                <w:rFonts w:eastAsia="Calibri" w:cs="Times New Roman"/>
+                <w:b/>
+                <w:bCs/>
+                <w:color w:val="FFC000"/>
+              </w:rPr>
+              <w:t>hours  /</w:t>
+            </w:r>
+            <w:proofErr w:type="gramEnd"/>
+            <w:r>
+              <w:rPr>
+                <w:rFonts w:eastAsia="Calibri" w:cs="Times New Roman"/>
+                <w:b/>
+                <w:bCs/>
+                <w:color w:val="FFC000"/>
+              </w:rPr>
+              <w:t xml:space="preserve"> </w:t>
             </w:r>
             <w:r>
               <w:rPr>
@@ -3641,10 +3786,14 @@
           <w:numId w:val="2"/>
         </w:numPr>
         <w:rPr>
+          <w:highlight w:val="yellow"/>
           <w:lang w:val="bg-BG"/>
         </w:rPr>
       </w:pPr>
       <w:r>
+        <w:rPr>
+          <w:highlight w:val="yellow"/>
+        </w:rPr>
         <w:t>Teaching materials</w:t>
       </w:r>
     </w:p>
@@ -3662,7 +3811,21 @@
         <w:rPr>
           <w:rFonts w:ascii="Calibri" w:eastAsia="Calibri" w:hAnsi="Calibri" w:cs="Calibri"/>
         </w:rPr>
-        <w:t xml:space="preserve">The school year has already started and the 10B grade manager - Annie has to buy a certain number of </w:t>
+        <w:t xml:space="preserve">The school year has already started and the 10B grade manager - Annie </w:t>
+      </w:r>
+      <w:proofErr w:type="gramStart"/>
+      <w:r>
+        <w:rPr>
+          <w:rFonts w:ascii="Calibri" w:eastAsia="Calibri" w:hAnsi="Calibri" w:cs="Calibri"/>
+        </w:rPr>
+        <w:t>has to</w:t>
+      </w:r>
+      <w:proofErr w:type="gramEnd"/>
+      <w:r>
+        <w:rPr>
+          <w:rFonts w:ascii="Calibri" w:eastAsia="Calibri" w:hAnsi="Calibri" w:cs="Calibri"/>
+        </w:rPr>
+        <w:t xml:space="preserve"> buy a certain number of </w:t>
       </w:r>
       <w:r>
         <w:rPr>
@@ -4220,8 +4383,7 @@
       <w:tblGrid>
         <w:gridCol w:w="1185"/>
         <w:gridCol w:w="1321"/>
-        <w:gridCol w:w="6579"/>
-        <w:gridCol w:w="50"/>
+        <w:gridCol w:w="6629"/>
       </w:tblGrid>
       <w:tr>
         <w:tc>
@@ -4291,7 +4453,6 @@
         <w:tc>
           <w:tcPr>
             <w:tcW w:w="6629" w:type="dxa"/>
-            <w:gridSpan w:val="2"/>
             <w:tcBorders>
               <w:top w:val="single" w:sz="4" w:space="0" w:color="auto"/>
               <w:left w:val="single" w:sz="4" w:space="0" w:color="auto"/>
@@ -4448,7 +4609,6 @@
         <w:tc>
           <w:tcPr>
             <w:tcW w:w="6629" w:type="dxa"/>
-            <w:gridSpan w:val="2"/>
             <w:tcBorders>
               <w:top w:val="single" w:sz="4" w:space="0" w:color="auto"/>
               <w:left w:val="single" w:sz="4" w:space="0" w:color="auto"/>
@@ -4557,7 +4717,21 @@
               <w:rPr>
                 <w:rFonts w:eastAsia="Calibri" w:cstheme="minorHAnsi"/>
               </w:rPr>
-              <w:t xml:space="preserve"> *  7.20 </w:t>
+              <w:t xml:space="preserve"> </w:t>
+            </w:r>
+            <w:proofErr w:type="gramStart"/>
+            <w:r>
+              <w:rPr>
+                <w:rFonts w:eastAsia="Calibri" w:cstheme="minorHAnsi"/>
+              </w:rPr>
+              <w:t>*  7.20</w:t>
+            </w:r>
+            <w:proofErr w:type="gramEnd"/>
+            <w:r>
+              <w:rPr>
+                <w:rFonts w:eastAsia="Calibri" w:cstheme="minorHAnsi"/>
+              </w:rPr>
+              <w:t xml:space="preserve"> </w:t>
             </w:r>
             <w:r>
               <w:rPr>
@@ -4655,7 +4829,21 @@
               <w:rPr>
                 <w:rFonts w:eastAsia="Calibri" w:cstheme="minorHAnsi"/>
               </w:rPr>
-              <w:t xml:space="preserve"> =&gt; 11.60 +  21.60 + 4.80 = </w:t>
+              <w:t xml:space="preserve"> =&gt; 11.60 </w:t>
+            </w:r>
+            <w:proofErr w:type="gramStart"/>
+            <w:r>
+              <w:rPr>
+                <w:rFonts w:eastAsia="Calibri" w:cstheme="minorHAnsi"/>
+              </w:rPr>
+              <w:t>+  21.60</w:t>
+            </w:r>
+            <w:proofErr w:type="gramEnd"/>
+            <w:r>
+              <w:rPr>
+                <w:rFonts w:eastAsia="Calibri" w:cstheme="minorHAnsi"/>
+              </w:rPr>
+              <w:t xml:space="preserve"> + 4.80 = </w:t>
             </w:r>
             <w:r>
               <w:rPr>
@@ -4804,10 +4992,6 @@
         </w:tc>
       </w:tr>
       <w:tr>
-        <w:trPr>
-          <w:gridAfter w:val="1"/>
-          <w:wAfter w:w="50" w:type="dxa"/>
-        </w:trPr>
         <w:tc>
           <w:tcPr>
             <w:tcW w:w="1185" w:type="dxa"/>
@@ -4907,8 +5091,6 @@
       </w:tr>
       <w:tr>
         <w:trPr>
-          <w:gridAfter w:val="1"/>
-          <w:wAfter w:w="50" w:type="dxa"/>
           <w:trHeight w:val="406"/>
         </w:trPr>
         <w:tc>
@@ -5413,13 +5595,20 @@
           <w:numId w:val="2"/>
         </w:numPr>
         <w:rPr>
+          <w:highlight w:val="yellow"/>
           <w:lang w:val="bg-BG"/>
         </w:rPr>
       </w:pPr>
       <w:r>
+        <w:rPr>
+          <w:highlight w:val="yellow"/>
+        </w:rPr>
         <w:t>Re</w:t>
       </w:r>
       <w:r>
+        <w:rPr>
+          <w:highlight w:val="yellow"/>
+        </w:rPr>
         <w:t>decorating</w:t>
       </w:r>
     </w:p>
@@ -5866,7 +6055,21 @@
         <w:rPr>
           <w:b/>
         </w:rPr>
-        <w:t xml:space="preserve">Required amount of nylon (in sq.m.) </w:t>
+        <w:t xml:space="preserve">Required amount of nylon (in </w:t>
+      </w:r>
+      <w:proofErr w:type="spellStart"/>
+      <w:r>
+        <w:rPr>
+          <w:b/>
+        </w:rPr>
+        <w:t>sq.m</w:t>
+      </w:r>
+      <w:proofErr w:type="spellEnd"/>
+      <w:r>
+        <w:rPr>
+          <w:b/>
+        </w:rPr>
+        <w:t xml:space="preserve">.) </w:t>
       </w:r>
       <w:r>
         <w:t>- an integer</w:t>
@@ -6428,7 +6631,14 @@
               <w:rPr>
                 <w:rFonts w:eastAsia="Calibri" w:cs="Times New Roman"/>
               </w:rPr>
-              <w:t xml:space="preserve">Nylon amount: (10 </w:t>
+              <w:t>Nylon amount: (</w:t>
+            </w:r>
+            <w:proofErr w:type="gramStart"/>
+            <w:r>
+              <w:rPr>
+                <w:rFonts w:eastAsia="Calibri" w:cs="Times New Roman"/>
+              </w:rPr>
+              <w:t xml:space="preserve">10 </w:t>
             </w:r>
             <w:r>
               <w:rPr>
@@ -6437,7 +6647,17 @@
                 <w:bCs/>
                 <w:color w:val="FF0000"/>
               </w:rPr>
-              <w:t xml:space="preserve"> + </w:t>
+              <w:t xml:space="preserve"> +</w:t>
+            </w:r>
+            <w:proofErr w:type="gramEnd"/>
+            <w:r>
+              <w:rPr>
+                <w:rFonts w:eastAsia="Calibri" w:cs="Times New Roman"/>
+                <w:b/>
+                <w:bCs/>
+                <w:color w:val="FF0000"/>
+              </w:rPr>
+              <w:t xml:space="preserve"> </w:t>
             </w:r>
             <w:r>
               <w:rPr>
@@ -6511,11 +6731,19 @@
               </w:rPr>
               <w:t xml:space="preserve">11 </w:t>
             </w:r>
-            <w:r>
-              <w:rPr>
-                <w:rFonts w:eastAsia="Calibri" w:cs="Times New Roman"/>
-              </w:rPr>
-              <w:t>+  10%</w:t>
+            <w:proofErr w:type="gramStart"/>
+            <w:r>
+              <w:rPr>
+                <w:rFonts w:eastAsia="Calibri" w:cs="Times New Roman"/>
+              </w:rPr>
+              <w:t>+  10</w:t>
+            </w:r>
+            <w:proofErr w:type="gramEnd"/>
+            <w:r>
+              <w:rPr>
+                <w:rFonts w:eastAsia="Calibri" w:cs="Times New Roman"/>
+              </w:rPr>
+              <w:t>%</w:t>
             </w:r>
             <w:r>
               <w:rPr>
@@ -6907,7 +7135,21 @@
               <w:rPr>
                 <w:rFonts w:eastAsia="Calibri" w:cs="Times New Roman"/>
               </w:rPr>
-              <w:t xml:space="preserve">) *  1.50 </w:t>
+              <w:t xml:space="preserve">) </w:t>
+            </w:r>
+            <w:proofErr w:type="gramStart"/>
+            <w:r>
+              <w:rPr>
+                <w:rFonts w:eastAsia="Calibri" w:cs="Times New Roman"/>
+              </w:rPr>
+              <w:t>*  1.50</w:t>
+            </w:r>
+            <w:proofErr w:type="gramEnd"/>
+            <w:r>
+              <w:rPr>
+                <w:rFonts w:eastAsia="Calibri" w:cs="Times New Roman"/>
+              </w:rPr>
+              <w:t xml:space="preserve"> </w:t>
             </w:r>
             <w:r>
               <w:rPr>
@@ -6965,13 +7207,30 @@
                 <w:bCs/>
                 <w:color w:val="00B050"/>
               </w:rPr>
-              <w:t xml:space="preserve">10 + </w:t>
-            </w:r>
-            <w:r>
-              <w:rPr>
-                <w:rFonts w:eastAsia="Calibri" w:cs="Times New Roman"/>
-              </w:rPr>
-              <w:t xml:space="preserve"> 10%) * </w:t>
+              <w:t xml:space="preserve">10 </w:t>
+            </w:r>
+            <w:proofErr w:type="gramStart"/>
+            <w:r>
+              <w:rPr>
+                <w:rFonts w:eastAsia="Calibri" w:cs="Times New Roman"/>
+                <w:b/>
+                <w:bCs/>
+                <w:color w:val="00B050"/>
+              </w:rPr>
+              <w:t xml:space="preserve">+ </w:t>
+            </w:r>
+            <w:r>
+              <w:rPr>
+                <w:rFonts w:eastAsia="Calibri" w:cs="Times New Roman"/>
+              </w:rPr>
+              <w:t xml:space="preserve"> 10</w:t>
+            </w:r>
+            <w:proofErr w:type="gramEnd"/>
+            <w:r>
+              <w:rPr>
+                <w:rFonts w:eastAsia="Calibri" w:cs="Times New Roman"/>
+              </w:rPr>
+              <w:t xml:space="preserve">%) * </w:t>
             </w:r>
             <w:r>
               <w:rPr>
@@ -7103,7 +7362,14 @@
               <w:rPr>
                 <w:rFonts w:eastAsia="Calibri" w:cs="Times New Roman"/>
               </w:rPr>
-              <w:t xml:space="preserve">Total amount for materials: 10.50 + 159.50 + 50.00 + </w:t>
+              <w:t xml:space="preserve">Total amount for materials: 10.50 + 159.50 + 50.00 </w:t>
+            </w:r>
+            <w:proofErr w:type="gramStart"/>
+            <w:r>
+              <w:rPr>
+                <w:rFonts w:eastAsia="Calibri" w:cs="Times New Roman"/>
+              </w:rPr>
+              <w:t xml:space="preserve">+ </w:t>
             </w:r>
             <w:r>
               <w:rPr>
@@ -7112,7 +7378,17 @@
                 <w:bCs/>
                 <w:color w:val="002060"/>
               </w:rPr>
-              <w:t xml:space="preserve"> 0.40 = 220.40 BGN</w:t>
+              <w:t xml:space="preserve"> 0.40</w:t>
+            </w:r>
+            <w:proofErr w:type="gramEnd"/>
+            <w:r>
+              <w:rPr>
+                <w:rFonts w:eastAsia="Calibri" w:cs="Times New Roman"/>
+                <w:b/>
+                <w:bCs/>
+                <w:color w:val="002060"/>
+              </w:rPr>
+              <w:t xml:space="preserve"> = 220.40 BGN</w:t>
             </w:r>
             <w:r>
               <w:rPr>
@@ -7195,10 +7471,14 @@
           <w:numId w:val="2"/>
         </w:numPr>
         <w:rPr>
+          <w:highlight w:val="yellow"/>
           <w:lang w:val="bg-BG"/>
         </w:rPr>
       </w:pPr>
       <w:r>
+        <w:rPr>
+          <w:highlight w:val="yellow"/>
+        </w:rPr>
         <w:lastRenderedPageBreak/>
         <w:t>Food Delivery</w:t>
       </w:r>
@@ -7852,6 +8132,7 @@
               </w:rPr>
               <w:t xml:space="preserve">pieces * </w:t>
             </w:r>
+            <w:proofErr w:type="gramStart"/>
             <w:r>
               <w:rPr>
                 <w:rFonts w:eastAsia="Calibri" w:cs="Times New Roman"/>
@@ -7865,7 +8146,15 @@
                 <w:rFonts w:eastAsia="Calibri" w:cs="Times New Roman"/>
                 <w:b/>
               </w:rPr>
-              <w:t xml:space="preserve">= </w:t>
+              <w:t>=</w:t>
+            </w:r>
+            <w:proofErr w:type="gramEnd"/>
+            <w:r>
+              <w:rPr>
+                <w:rFonts w:eastAsia="Calibri" w:cs="Times New Roman"/>
+                <w:b/>
+              </w:rPr>
+              <w:t xml:space="preserve"> </w:t>
             </w:r>
             <w:r>
               <w:rPr>
@@ -7905,7 +8194,15 @@
                 <w:rFonts w:eastAsia="Calibri" w:cs="Times New Roman"/>
                 <w:b/>
               </w:rPr>
-              <w:t xml:space="preserve">pieces * </w:t>
+              <w:t xml:space="preserve">pieces </w:t>
+            </w:r>
+            <w:proofErr w:type="gramStart"/>
+            <w:r>
+              <w:rPr>
+                <w:rFonts w:eastAsia="Calibri" w:cs="Times New Roman"/>
+                <w:b/>
+              </w:rPr>
+              <w:t xml:space="preserve">* </w:t>
             </w:r>
             <w:r>
               <w:rPr>
@@ -7914,7 +8211,17 @@
                 <w:bCs/>
                 <w:color w:val="FFC000"/>
               </w:rPr>
-              <w:t xml:space="preserve"> 12.40 = </w:t>
+              <w:t xml:space="preserve"> 12.40</w:t>
+            </w:r>
+            <w:proofErr w:type="gramEnd"/>
+            <w:r>
+              <w:rPr>
+                <w:rFonts w:ascii="Calibri" w:eastAsia="Calibri" w:hAnsi="Calibri" w:cs="Calibri"/>
+                <w:b/>
+                <w:bCs/>
+                <w:color w:val="FFC000"/>
+              </w:rPr>
+              <w:t xml:space="preserve"> = </w:t>
             </w:r>
             <w:r>
               <w:rPr>
@@ -8153,6 +8460,7 @@
               </w:rPr>
               <w:t xml:space="preserve">94.75 + 18.95 </w:t>
             </w:r>
+            <w:proofErr w:type="gramStart"/>
             <w:r>
               <w:rPr>
                 <w:rFonts w:eastAsia="Calibri" w:cs="Times New Roman"/>
@@ -8173,7 +8481,15 @@
                 <w:rFonts w:eastAsia="Calibri" w:cs="Times New Roman"/>
                 <w:b/>
               </w:rPr>
-              <w:t xml:space="preserve">2.50 </w:t>
+              <w:t>2.50</w:t>
+            </w:r>
+            <w:proofErr w:type="gramEnd"/>
+            <w:r>
+              <w:rPr>
+                <w:rFonts w:eastAsia="Calibri" w:cs="Times New Roman"/>
+                <w:b/>
+              </w:rPr>
+              <w:t xml:space="preserve"> </w:t>
             </w:r>
             <w:r>
               <w:rPr>
@@ -8394,6 +8710,7 @@
               </w:rPr>
               <w:t xml:space="preserve">pieces * </w:t>
             </w:r>
+            <w:proofErr w:type="gramStart"/>
             <w:r>
               <w:rPr>
                 <w:rFonts w:eastAsia="Calibri" w:cs="Times New Roman"/>
@@ -8407,7 +8724,15 @@
                 <w:rFonts w:eastAsia="Calibri" w:cs="Times New Roman"/>
                 <w:b/>
               </w:rPr>
-              <w:t xml:space="preserve">= </w:t>
+              <w:t>=</w:t>
+            </w:r>
+            <w:proofErr w:type="gramEnd"/>
+            <w:r>
+              <w:rPr>
+                <w:rFonts w:eastAsia="Calibri" w:cs="Times New Roman"/>
+                <w:b/>
+              </w:rPr>
+              <w:t xml:space="preserve"> </w:t>
             </w:r>
             <w:r>
               <w:rPr>
@@ -8547,6 +8872,7 @@
               </w:rPr>
               <w:t xml:space="preserve">Total cost of menus:  93.15 + 24.80 </w:t>
             </w:r>
+            <w:proofErr w:type="gramStart"/>
             <w:r>
               <w:rPr>
                 <w:rFonts w:eastAsia="Calibri" w:cs="Times New Roman"/>
@@ -8569,7 +8895,17 @@
                 <w:bCs/>
                 <w:color w:val="92D050"/>
               </w:rPr>
-              <w:t xml:space="preserve">48.90 </w:t>
+              <w:t>48.90</w:t>
+            </w:r>
+            <w:proofErr w:type="gramEnd"/>
+            <w:r>
+              <w:rPr>
+                <w:rFonts w:ascii="Calibri" w:eastAsia="Calibri" w:hAnsi="Calibri" w:cs="Calibri"/>
+                <w:b/>
+                <w:bCs/>
+                <w:color w:val="92D050"/>
+              </w:rPr>
+              <w:t xml:space="preserve"> </w:t>
             </w:r>
             <w:r>
               <w:rPr>
@@ -8751,10 +9087,14 @@
         </w:numPr>
         <w:spacing w:before="240"/>
         <w:rPr>
+          <w:highlight w:val="yellow"/>
           <w:lang w:val="bg-BG"/>
         </w:rPr>
       </w:pPr>
       <w:r>
+        <w:rPr>
+          <w:highlight w:val="yellow"/>
+        </w:rPr>
         <w:lastRenderedPageBreak/>
         <w:t>Basketball equipment</w:t>
       </w:r>
@@ -8797,7 +9137,25 @@
           <w:b/>
           <w:bCs/>
         </w:rPr>
-        <w:t xml:space="preserve"> Jesse if he starts training, knowing how much is the fee for basketball training for a period of 1 year. </w:t>
+        <w:t xml:space="preserve"> Jesse if he starts training, knowing how much </w:t>
+      </w:r>
+      <w:proofErr w:type="gramStart"/>
+      <w:r>
+        <w:rPr>
+          <w:rFonts w:ascii="Calibri" w:eastAsia="Calibri" w:hAnsi="Calibri" w:cs="Calibri"/>
+          <w:b/>
+          <w:bCs/>
+        </w:rPr>
+        <w:t>is the fee for basketball training for a period</w:t>
+      </w:r>
+      <w:proofErr w:type="gramEnd"/>
+      <w:r>
+        <w:rPr>
+          <w:rFonts w:ascii="Calibri" w:eastAsia="Calibri" w:hAnsi="Calibri" w:cs="Calibri"/>
+          <w:b/>
+          <w:bCs/>
+        </w:rPr>
+        <w:t xml:space="preserve"> of 1 year. </w:t>
       </w:r>
     </w:p>
     <w:p>
@@ -8822,8 +9180,18 @@
           <w:b/>
           <w:bCs/>
         </w:rPr>
-        <w:t>Basketball sneakers – their price is 40% less than the fee for one year</w:t>
-      </w:r>
+        <w:t xml:space="preserve">Basketball sneakers – their price is 40% less than the fee for one </w:t>
+      </w:r>
+      <w:proofErr w:type="gramStart"/>
+      <w:r>
+        <w:rPr>
+          <w:rFonts w:ascii="Calibri" w:eastAsia="Calibri" w:hAnsi="Calibri" w:cs="Calibri"/>
+          <w:b/>
+          <w:bCs/>
+        </w:rPr>
+        <w:t>year</w:t>
+      </w:r>
+      <w:proofErr w:type="gramEnd"/>
     </w:p>
     <w:p>
       <w:pPr>
@@ -8846,8 +9214,18 @@
           <w:b/>
           <w:bCs/>
         </w:rPr>
-        <w:t>Basketball team – its price is 20% cheaper than that of sneakers</w:t>
-      </w:r>
+        <w:t xml:space="preserve">Basketball team – its price is 20% cheaper than that of </w:t>
+      </w:r>
+      <w:proofErr w:type="gramStart"/>
+      <w:r>
+        <w:rPr>
+          <w:rFonts w:ascii="Calibri" w:eastAsia="Calibri" w:hAnsi="Calibri" w:cs="Calibri"/>
+          <w:b/>
+          <w:bCs/>
+        </w:rPr>
+        <w:t>sneakers</w:t>
+      </w:r>
+      <w:proofErr w:type="gramEnd"/>
     </w:p>
     <w:p>
       <w:pPr>
@@ -8871,8 +9249,18 @@
           <w:b/>
           <w:bCs/>
         </w:rPr>
-        <w:t>Basketball – its price is 1 / 4 of the price of the basketball team</w:t>
-      </w:r>
+        <w:t xml:space="preserve">Basketball – its price is 1 / 4 of the price of the basketball </w:t>
+      </w:r>
+      <w:proofErr w:type="gramStart"/>
+      <w:r>
+        <w:rPr>
+          <w:rFonts w:ascii="Calibri" w:eastAsia="Calibri" w:hAnsi="Calibri" w:cs="Calibri"/>
+          <w:b/>
+          <w:bCs/>
+        </w:rPr>
+        <w:t>team</w:t>
+      </w:r>
+      <w:proofErr w:type="gramEnd"/>
     </w:p>
     <w:p>
       <w:pPr>
@@ -9276,6 +9664,7 @@
               </w:rPr>
               <w:t xml:space="preserve">Price per basketball team: </w:t>
             </w:r>
+            <w:proofErr w:type="gramStart"/>
             <w:r>
               <w:rPr>
                 <w:rFonts w:eastAsia="Calibri" w:cs="Times New Roman"/>
@@ -9289,7 +9678,15 @@
                 <w:rFonts w:eastAsia="Calibri" w:cs="Times New Roman"/>
                 <w:b/>
               </w:rPr>
-              <w:t xml:space="preserve"> – 20% = </w:t>
+              <w:t xml:space="preserve"> –</w:t>
+            </w:r>
+            <w:proofErr w:type="gramEnd"/>
+            <w:r>
+              <w:rPr>
+                <w:rFonts w:eastAsia="Calibri" w:cs="Times New Roman"/>
+                <w:b/>
+              </w:rPr>
+              <w:t xml:space="preserve"> 20% = </w:t>
             </w:r>
             <w:r>
               <w:rPr>
@@ -9401,6 +9798,7 @@
               </w:rPr>
               <w:t xml:space="preserve">365 + 219 + </w:t>
             </w:r>
+            <w:proofErr w:type="gramStart"/>
             <w:r>
               <w:rPr>
                 <w:rFonts w:eastAsia="Calibri" w:cs="Times New Roman"/>
@@ -9414,7 +9812,16 @@
                 <w:b/>
                 <w:color w:val="FFC000"/>
               </w:rPr>
-              <w:t xml:space="preserve"> + 43.80 </w:t>
+              <w:t xml:space="preserve"> +</w:t>
+            </w:r>
+            <w:proofErr w:type="gramEnd"/>
+            <w:r>
+              <w:rPr>
+                <w:rFonts w:eastAsia="Calibri" w:cs="Times New Roman"/>
+                <w:b/>
+                <w:color w:val="FFC000"/>
+              </w:rPr>
+              <w:t xml:space="preserve"> 43.80 </w:t>
             </w:r>
             <w:r>
               <w:rPr>
@@ -9858,6 +10265,7 @@
               </w:rPr>
               <w:t xml:space="preserve">330 + </w:t>
             </w:r>
+            <w:proofErr w:type="gramStart"/>
             <w:r>
               <w:rPr>
                 <w:rFonts w:eastAsia="Calibri" w:cs="Times New Roman"/>
@@ -9871,7 +10279,15 @@
                 <w:rFonts w:eastAsia="Calibri" w:cs="Times New Roman"/>
                 <w:b/>
               </w:rPr>
-              <w:t xml:space="preserve"> + 66 </w:t>
+              <w:t xml:space="preserve"> +</w:t>
+            </w:r>
+            <w:proofErr w:type="gramEnd"/>
+            <w:r>
+              <w:rPr>
+                <w:rFonts w:eastAsia="Calibri" w:cs="Times New Roman"/>
+                <w:b/>
+              </w:rPr>
+              <w:t xml:space="preserve"> 66 </w:t>
             </w:r>
             <w:r>
               <w:rPr>
@@ -9930,10 +10346,14 @@
           <w:numId w:val="2"/>
         </w:numPr>
         <w:rPr>
+          <w:highlight w:val="yellow"/>
           <w:lang w:val="bg-BG"/>
         </w:rPr>
       </w:pPr>
       <w:r>
+        <w:rPr>
+          <w:highlight w:val="yellow"/>
+        </w:rPr>
         <w:t>Aquarium</w:t>
       </w:r>
     </w:p>
@@ -9951,10 +10371,32 @@
         <w:rPr>
           <w:b/>
         </w:rPr>
-        <w:t xml:space="preserve">Initially, we read from the console in separate rows its dimensions – length, width and height in centimeters. </w:t>
-      </w:r>
-      <w:r>
-        <w:t xml:space="preserve">It is necessary to calculate how many liters of water the aquarium will collect, if it is known that a certain percentage of its capacity is occupied by sand, plants, heater and pump. </w:t>
+        <w:t xml:space="preserve">Initially, we read from the console in separate rows its dimensions – length, </w:t>
+      </w:r>
+      <w:proofErr w:type="gramStart"/>
+      <w:r>
+        <w:rPr>
+          <w:b/>
+        </w:rPr>
+        <w:t>width</w:t>
+      </w:r>
+      <w:proofErr w:type="gramEnd"/>
+      <w:r>
+        <w:rPr>
+          <w:b/>
+        </w:rPr>
+        <w:t xml:space="preserve"> and height in centimeters. </w:t>
+      </w:r>
+      <w:r>
+        <w:t xml:space="preserve">It is necessary to calculate how many liters of water the aquarium will collect, if it is known that a certain percentage of its capacity is occupied by sand, plants, </w:t>
+      </w:r>
+      <w:proofErr w:type="gramStart"/>
+      <w:r>
+        <w:t>heater</w:t>
+      </w:r>
+      <w:proofErr w:type="gramEnd"/>
+      <w:r>
+        <w:t xml:space="preserve"> and pump. </w:t>
       </w:r>
     </w:p>
     <w:p>
@@ -10669,7 +11111,15 @@
                 <w:rFonts w:eastAsia="Calibri" w:cs="Times New Roman"/>
                 <w:bCs/>
               </w:rPr>
-              <w:t xml:space="preserve">Occupied space:  17% </w:t>
+              <w:t>Occupied space:  17</w:t>
+            </w:r>
+            <w:proofErr w:type="gramStart"/>
+            <w:r>
+              <w:rPr>
+                <w:rFonts w:eastAsia="Calibri" w:cs="Times New Roman"/>
+                <w:bCs/>
+              </w:rPr>
+              <w:t xml:space="preserve">% </w:t>
             </w:r>
             <w:r>
               <w:rPr>
@@ -10677,7 +11127,16 @@
                 <w:b/>
                 <w:color w:val="00B0F0"/>
               </w:rPr>
-              <w:t xml:space="preserve"> = </w:t>
+              <w:t xml:space="preserve"> =</w:t>
+            </w:r>
+            <w:proofErr w:type="gramEnd"/>
+            <w:r>
+              <w:rPr>
+                <w:rFonts w:eastAsia="Calibri" w:cs="Times New Roman"/>
+                <w:b/>
+                <w:color w:val="00B0F0"/>
+              </w:rPr>
+              <w:t xml:space="preserve"> </w:t>
             </w:r>
             <w:r>
               <w:rPr>
@@ -11164,8 +11623,18 @@
                 <w:b/>
                 <w:color w:val="00B050"/>
               </w:rPr>
-              <w:t>* (1 -  0.185</w:t>
-            </w:r>
+              <w:t xml:space="preserve">* (1 </w:t>
+            </w:r>
+            <w:proofErr w:type="gramStart"/>
+            <w:r>
+              <w:rPr>
+                <w:rFonts w:eastAsia="Calibri" w:cs="Times New Roman"/>
+                <w:b/>
+                <w:color w:val="00B050"/>
+              </w:rPr>
+              <w:t>-  0.185</w:t>
+            </w:r>
+            <w:proofErr w:type="gramEnd"/>
             <w:r>
               <w:rPr>
                 <w:rFonts w:eastAsia="Calibri" w:cs="Times New Roman"/>
@@ -11425,7 +11894,23 @@
                               <w:sz w:val="17"/>
                               <w:szCs w:val="17"/>
                             </w:rPr>
-                            <w:t xml:space="preserve">© SoftUni – </w:t>
+                            <w:t xml:space="preserve">© </w:t>
+                          </w:r>
+                          <w:proofErr w:type="spellStart"/>
+                          <w:r>
+                            <w:rPr>
+                              <w:sz w:val="17"/>
+                              <w:szCs w:val="17"/>
+                            </w:rPr>
+                            <w:t>SoftUni</w:t>
+                          </w:r>
+                          <w:proofErr w:type="spellEnd"/>
+                          <w:r>
+                            <w:rPr>
+                              <w:sz w:val="17"/>
+                              <w:szCs w:val="17"/>
+                            </w:rPr>
+                            <w:t xml:space="preserve"> – </w:t>
                           </w:r>
                           <w:hyperlink r:id="rId1" w:history="1">
                             <w:r>
@@ -12032,7 +12517,23 @@
                         <w:sz w:val="17"/>
                         <w:szCs w:val="17"/>
                       </w:rPr>
-                      <w:t xml:space="preserve">© SoftUni – </w:t>
+                      <w:t xml:space="preserve">© </w:t>
+                    </w:r>
+                    <w:proofErr w:type="spellStart"/>
+                    <w:r>
+                      <w:rPr>
+                        <w:sz w:val="17"/>
+                        <w:szCs w:val="17"/>
+                      </w:rPr>
+                      <w:t>SoftUni</w:t>
+                    </w:r>
+                    <w:proofErr w:type="spellEnd"/>
+                    <w:r>
+                      <w:rPr>
+                        <w:sz w:val="17"/>
+                        <w:szCs w:val="17"/>
+                      </w:rPr>
+                      <w:t xml:space="preserve"> – </w:t>
                     </w:r>
                     <w:hyperlink r:id="rId20" w:history="1">
                       <w:r>
@@ -12748,7 +13249,7 @@
             </wp:anchor>
           </w:drawing>
         </mc:Choice>
-        <mc:Fallback xmlns:a="http://schemas.openxmlformats.org/drawingml/2006/main" xmlns:pic="http://schemas.openxmlformats.org/drawingml/2006/picture" xmlns:a14="http://schemas.microsoft.com/office/drawing/2010/main" xmlns:a1611="http://schemas.microsoft.com/office/drawing/2016/11/main">
+        <mc:Fallback xmlns:a1611="http://schemas.microsoft.com/office/drawing/2016/11/main" xmlns:a14="http://schemas.microsoft.com/office/drawing/2010/main" xmlns:pic="http://schemas.openxmlformats.org/drawingml/2006/picture" xmlns:a="http://schemas.openxmlformats.org/drawingml/2006/main">
           <w:pict>
             <v:line id="Straight Connector 19" style="position:absolute;flip:y;z-index:251622400;visibility:visible;mso-wrap-style:square;mso-width-percent:0;mso-height-percent:0;mso-wrap-distance-left:9pt;mso-wrap-distance-top:0;mso-wrap-distance-right:9pt;mso-wrap-distance-bottom:0;mso-position-horizontal:absolute;mso-position-horizontal-relative:text;mso-position-vertical:absolute;mso-position-vertical-relative:text;mso-width-percent:0;mso-height-percent:0;mso-width-relative:page;mso-height-relative:page" o:spid="_x0000_s1026" strokecolor="#974706 [1609]" strokeweight="1pt" o:gfxdata="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" from="-.1pt,5.2pt" to="520.7pt,5.2pt" w14:anchorId="60BE7D18">
               <v:stroke endcap="round"/>
@@ -17326,12 +17827,7 @@
 </file>
 
 <file path=customXml/item2.xml><?xml version="1.0" encoding="utf-8"?>
-<?mso-contentType ?>
-<FormTemplates xmlns="http://schemas.microsoft.com/sharepoint/v3/contenttype/forms">
-  <Display>DocumentLibraryForm</Display>
-  <Edit>DocumentLibraryForm</Edit>
-  <New>DocumentLibraryForm</New>
-</FormTemplates>
+<b:Sources xmlns:b="http://schemas.openxmlformats.org/officeDocument/2006/bibliography" xmlns="http://schemas.openxmlformats.org/officeDocument/2006/bibliography" SelectedStyle="\APA.XSL" StyleName="APA"/>
 </file>
 
 <file path=customXml/item3.xml><?xml version="1.0" encoding="utf-8"?>
@@ -17346,7 +17842,12 @@
 </file>
 
 <file path=customXml/item4.xml><?xml version="1.0" encoding="utf-8"?>
-<b:Sources xmlns:b="http://schemas.openxmlformats.org/officeDocument/2006/bibliography" xmlns="http://schemas.openxmlformats.org/officeDocument/2006/bibliography" SelectedStyle="\APA.XSL" StyleName="APA"/>
+<?mso-contentType ?>
+<FormTemplates xmlns="http://schemas.microsoft.com/sharepoint/v3/contenttype/forms">
+  <Display>DocumentLibraryForm</Display>
+  <Edit>DocumentLibraryForm</Edit>
+  <New>DocumentLibraryForm</New>
+</FormTemplates>
 </file>
 
 <file path=customXml/itemProps1.xml><?xml version="1.0" encoding="utf-8"?>
@@ -17369,9 +17870,9 @@
 </file>
 
 <file path=customXml/itemProps2.xml><?xml version="1.0" encoding="utf-8"?>
-<ds:datastoreItem xmlns:ds="http://schemas.openxmlformats.org/officeDocument/2006/customXml" ds:itemID="{A08B5972-BAEC-43A3-9835-6309AEF94242}">
+<ds:datastoreItem xmlns:ds="http://schemas.openxmlformats.org/officeDocument/2006/customXml" ds:itemID="{503B6572-60F4-4779-87B2-F9C9C03E805B}">
   <ds:schemaRefs>
-    <ds:schemaRef ds:uri="http://schemas.microsoft.com/sharepoint/v3/contenttype/forms"/>
+    <ds:schemaRef ds:uri="http://schemas.openxmlformats.org/officeDocument/2006/bibliography"/>
   </ds:schemaRefs>
 </ds:datastoreItem>
 </file>
@@ -17388,9 +17889,9 @@
 </file>
 
 <file path=customXml/itemProps4.xml><?xml version="1.0" encoding="utf-8"?>
-<ds:datastoreItem xmlns:ds="http://schemas.openxmlformats.org/officeDocument/2006/customXml" ds:itemID="{503B6572-60F4-4779-87B2-F9C9C03E805B}">
+<ds:datastoreItem xmlns:ds="http://schemas.openxmlformats.org/officeDocument/2006/customXml" ds:itemID="{A08B5972-BAEC-43A3-9835-6309AEF94242}">
   <ds:schemaRefs>
-    <ds:schemaRef ds:uri="http://schemas.openxmlformats.org/officeDocument/2006/bibliography"/>
+    <ds:schemaRef ds:uri="http://schemas.microsoft.com/sharepoint/v3/contenttype/forms"/>
   </ds:schemaRefs>
 </ds:datastoreItem>
 </file>